--- a/2017/Ноябрь/30.11/Наконечная.docx
+++ b/2017/Ноябрь/30.11/Наконечная.docx
@@ -31,6 +31,9 @@
       <w:r>
         <w:t xml:space="preserve"> </w:t>
       </w:r>
+      <w:r>
+        <w:t>1667</w:t>
+      </w:r>
     </w:p>
     <w:p>
       <w:pPr>
@@ -43,6 +46,9 @@
       <w:r>
         <w:t xml:space="preserve">Наконечная </w:t>
       </w:r>
+      <w:r>
+        <w:t>Раиса Ивановна</w:t>
+      </w:r>
     </w:p>
     <w:p>
       <w:pPr>
@@ -75,6 +81,13 @@
         </w:rPr>
         <w:t>19</w:t>
       </w:r>
+      <w:r>
+        <w:rPr>
+          <w:sz w:val="28"/>
+          <w:lang w:val="ru-RU"/>
+        </w:rPr>
+        <w:t>53</w:t>
+      </w:r>
     </w:p>
     <w:p>
       <w:pPr>
@@ -92,6 +105,86 @@
         </w:rPr>
         <w:t xml:space="preserve">Место жительства: </w:t>
       </w:r>
+      <w:proofErr w:type="spellStart"/>
+      <w:r>
+        <w:rPr>
+          <w:sz w:val="28"/>
+          <w:lang w:val="ru-RU"/>
+        </w:rPr>
+        <w:t>Вольнянский</w:t>
+      </w:r>
+      <w:proofErr w:type="spellEnd"/>
+      <w:r>
+        <w:rPr>
+          <w:sz w:val="28"/>
+          <w:lang w:val="ru-RU"/>
+        </w:rPr>
+        <w:t xml:space="preserve"> р-н, </w:t>
+      </w:r>
+      <w:proofErr w:type="spellStart"/>
+      <w:r>
+        <w:rPr>
+          <w:sz w:val="28"/>
+          <w:lang w:val="ru-RU"/>
+        </w:rPr>
+        <w:t>с</w:t>
+      </w:r>
+      <w:proofErr w:type="gramStart"/>
+      <w:r>
+        <w:rPr>
+          <w:sz w:val="28"/>
+          <w:lang w:val="ru-RU"/>
+        </w:rPr>
+        <w:t>.п</w:t>
+      </w:r>
+      <w:proofErr w:type="gramEnd"/>
+      <w:r>
+        <w:rPr>
+          <w:sz w:val="28"/>
+          <w:lang w:val="ru-RU"/>
+        </w:rPr>
+        <w:t>етромихайловка</w:t>
+      </w:r>
+      <w:proofErr w:type="spellEnd"/>
+      <w:r>
+        <w:rPr>
+          <w:sz w:val="28"/>
+          <w:lang w:val="ru-RU"/>
+        </w:rPr>
+        <w:t xml:space="preserve"> </w:t>
+      </w:r>
+      <w:proofErr w:type="spellStart"/>
+      <w:r>
+        <w:rPr>
+          <w:sz w:val="28"/>
+          <w:lang w:val="ru-RU"/>
+        </w:rPr>
+        <w:t>ул</w:t>
+      </w:r>
+      <w:proofErr w:type="spellEnd"/>
+      <w:r>
+        <w:rPr>
+          <w:sz w:val="28"/>
+          <w:lang w:val="ru-RU"/>
+        </w:rPr>
+        <w:t xml:space="preserve">,  </w:t>
+      </w:r>
+      <w:proofErr w:type="spellStart"/>
+      <w:r>
+        <w:rPr>
+          <w:sz w:val="28"/>
+          <w:lang w:val="ru-RU"/>
+        </w:rPr>
+        <w:t>механизаторонв</w:t>
+      </w:r>
+      <w:proofErr w:type="spellEnd"/>
+      <w:r>
+        <w:rPr>
+          <w:sz w:val="28"/>
+          <w:lang w:val="ru-RU"/>
+        </w:rPr>
+        <w:t xml:space="preserve"> 34</w:t>
+      </w:r>
     </w:p>
     <w:p>
       <w:pPr>
@@ -110,6 +203,15 @@
         </w:rPr>
         <w:t xml:space="preserve">Место работы: </w:t>
       </w:r>
+      <w:proofErr w:type="spellStart"/>
+      <w:r>
+        <w:rPr>
+          <w:sz w:val="28"/>
+          <w:lang w:val="ru-RU"/>
+        </w:rPr>
+        <w:t>пенисонер</w:t>
+      </w:r>
+      <w:proofErr w:type="spellEnd"/>
     </w:p>
     <w:p>
       <w:pPr>
@@ -158,7 +260,21 @@
           <w:sz w:val="28"/>
           <w:lang w:val="ru-RU"/>
         </w:rPr>
-        <w:t xml:space="preserve">  .</w:t>
+        <w:t xml:space="preserve">  </w:t>
+      </w:r>
+      <w:r>
+        <w:rPr>
+          <w:sz w:val="28"/>
+          <w:lang w:val="ru-RU"/>
+        </w:rPr>
+        <w:t>27</w:t>
+      </w:r>
+      <w:r>
+        <w:rPr>
+          <w:sz w:val="28"/>
+          <w:lang w:val="ru-RU"/>
+        </w:rPr>
+        <w:t>.</w:t>
       </w:r>
       <w:r>
         <w:rPr>
@@ -172,7 +288,21 @@
           <w:sz w:val="28"/>
           <w:lang w:val="ru-RU"/>
         </w:rPr>
-        <w:t xml:space="preserve"> по   .</w:t>
+        <w:t xml:space="preserve"> по   </w:t>
+      </w:r>
+      <w:r>
+        <w:rPr>
+          <w:sz w:val="28"/>
+          <w:lang w:val="ru-RU"/>
+        </w:rPr>
+        <w:t>07</w:t>
+      </w:r>
+      <w:r>
+        <w:rPr>
+          <w:sz w:val="28"/>
+          <w:lang w:val="ru-RU"/>
+        </w:rPr>
+        <w:t>.</w:t>
       </w:r>
       <w:r>
         <w:rPr>
@@ -272,25 +402,25 @@
           <w:szCs w:val="26"/>
           <w:lang w:val="ru-RU"/>
         </w:rPr>
-        <w:t>Сахарный диабет, тип</w:t>
-      </w:r>
-      <w:proofErr w:type="gramStart"/>
+        <w:t xml:space="preserve">Сахарный диабет, тип </w:t>
+      </w:r>
       <w:r>
         <w:rPr>
           <w:sz w:val="26"/>
           <w:szCs w:val="26"/>
           <w:lang w:val="ru-RU"/>
         </w:rPr>
-        <w:t xml:space="preserve"> ,</w:t>
-      </w:r>
-      <w:proofErr w:type="gramEnd"/>
+        <w:t>2</w:t>
+      </w:r>
+      <w:bookmarkStart w:id="1" w:name="_GoBack"/>
+      <w:bookmarkEnd w:id="1"/>
       <w:r>
         <w:rPr>
           <w:sz w:val="26"/>
           <w:szCs w:val="26"/>
           <w:lang w:val="ru-RU"/>
         </w:rPr>
-        <w:t xml:space="preserve"> </w:t>
+        <w:t xml:space="preserve">, </w:t>
       </w:r>
       <w:r>
         <w:rPr>
@@ -554,7 +684,7 @@
           <w:szCs w:val="28"/>
           <w:lang w:val="ru-RU"/>
         </w:rPr>
-        <w:t>Ожирение II ст. (ИМТ кг/м</w:t>
+        <w:t>Ожирение II ст. (ИМТ кг/м2) алим</w:t>
       </w:r>
       <w:proofErr w:type="gramStart"/>
       <w:r>
@@ -564,7 +694,7 @@
           <w:szCs w:val="28"/>
           <w:lang w:val="ru-RU"/>
         </w:rPr>
-        <w:t>2</w:t>
+        <w:t>.-</w:t>
       </w:r>
       <w:proofErr w:type="gramEnd"/>
       <w:r>
@@ -574,7 +704,7 @@
           <w:szCs w:val="28"/>
           <w:lang w:val="ru-RU"/>
         </w:rPr>
-        <w:t xml:space="preserve">) алим.-конституционального генеза, стабильное течение.  </w:t>
+        <w:t xml:space="preserve">конституционального генеза, стабильное течение.  </w:t>
       </w:r>
     </w:p>
     <w:p>
@@ -644,18 +774,7 @@
           <w:szCs w:val="28"/>
           <w:lang w:val="ru-RU"/>
         </w:rPr>
-        <w:t xml:space="preserve"> Гипотиреоз, ср</w:t>
-      </w:r>
-      <w:bookmarkStart w:id="1" w:name="_GoBack"/>
-      <w:bookmarkEnd w:id="1"/>
-      <w:r>
-        <w:rPr>
-          <w:color w:val="4F6228" w:themeColor="accent3" w:themeShade="80"/>
-          <w:sz w:val="28"/>
-          <w:szCs w:val="28"/>
-          <w:lang w:val="ru-RU"/>
-        </w:rPr>
-        <w:t xml:space="preserve">едней тяжести,  </w:t>
+        <w:t xml:space="preserve"> Гипотиреоз, средней тяжести,  </w:t>
       </w:r>
       <w:r>
         <w:rPr>
@@ -1303,7 +1422,27 @@
           <w:szCs w:val="28"/>
           <w:lang w:val="ru-RU"/>
         </w:rPr>
-        <w:t>-невротический с-м, вестибуло-атактический с-м.  цереброастенический с-м, цефалгический с-м,</w:t>
+        <w:t xml:space="preserve">-невротический с-м, </w:t>
+      </w:r>
+      <w:proofErr w:type="spellStart"/>
+      <w:r>
+        <w:rPr>
+          <w:color w:val="0000FF"/>
+          <w:sz w:val="28"/>
+          <w:szCs w:val="28"/>
+          <w:lang w:val="ru-RU"/>
+        </w:rPr>
+        <w:t>вестибуло</w:t>
+      </w:r>
+      <w:proofErr w:type="spellEnd"/>
+      <w:r>
+        <w:rPr>
+          <w:color w:val="0000FF"/>
+          <w:sz w:val="28"/>
+          <w:szCs w:val="28"/>
+          <w:lang w:val="ru-RU"/>
+        </w:rPr>
+        <w:t>-атактический с-м.  цереброастенический с-м, цефалгический с-м,</w:t>
       </w:r>
     </w:p>
     <w:p>
@@ -3100,13 +3239,7 @@
               <w:rPr>
                 <w:lang w:val="ru-RU"/>
               </w:rPr>
-              <w:t>12</w:t>
-            </w:r>
-            <w:r>
-              <w:rPr>
-                <w:lang w:val="ru-RU"/>
-              </w:rPr>
-              <w:t>,2</w:t>
+              <w:t>12,2</w:t>
             </w:r>
           </w:p>
         </w:tc>
@@ -3363,7 +3496,25 @@
           <w:szCs w:val="28"/>
           <w:lang w:val="ru-RU"/>
         </w:rPr>
-        <w:t xml:space="preserve"> Nа –</w:t>
+        <w:t xml:space="preserve"> </w:t>
+      </w:r>
+      <w:proofErr w:type="spellStart"/>
+      <w:r>
+        <w:rPr>
+          <w:sz w:val="28"/>
+          <w:szCs w:val="28"/>
+          <w:lang w:val="ru-RU"/>
+        </w:rPr>
+        <w:t>Nа</w:t>
+      </w:r>
+      <w:proofErr w:type="spellEnd"/>
+      <w:r>
+        <w:rPr>
+          <w:sz w:val="28"/>
+          <w:szCs w:val="28"/>
+          <w:lang w:val="ru-RU"/>
+        </w:rPr>
+        <w:t xml:space="preserve"> –</w:t>
       </w:r>
       <w:r>
         <w:rPr>
@@ -3855,11 +4006,19 @@
       <w:r>
         <w:t xml:space="preserve"> </w:t>
       </w:r>
+      <w:proofErr w:type="spellStart"/>
       <w:r>
         <w:rPr>
           <w:highlight w:val="yellow"/>
         </w:rPr>
-        <w:t xml:space="preserve">Микроальбуминурия </w:t>
+        <w:t>Микроальбуминурия</w:t>
+      </w:r>
+      <w:proofErr w:type="spellEnd"/>
+      <w:r>
+        <w:rPr>
+          <w:highlight w:val="yellow"/>
+        </w:rPr>
+        <w:t xml:space="preserve"> </w:t>
       </w:r>
       <w:r>
         <w:t>–</w:t>
@@ -5005,7 +5164,23 @@
               <w:sz w:val="28"/>
               <w:lang w:val="ru-RU"/>
             </w:rPr>
-            <w:t xml:space="preserve">Диабетическая ангиопатия артерий н/к </w:t>
+            <w:t xml:space="preserve">Диабетическая </w:t>
+          </w:r>
+          <w:proofErr w:type="spellStart"/>
+          <w:r>
+            <w:rPr>
+              <w:sz w:val="28"/>
+              <w:lang w:val="ru-RU"/>
+            </w:rPr>
+            <w:t>ангиопатия</w:t>
+          </w:r>
+          <w:proofErr w:type="spellEnd"/>
+          <w:r>
+            <w:rPr>
+              <w:sz w:val="28"/>
+              <w:lang w:val="ru-RU"/>
+            </w:rPr>
+            <w:t xml:space="preserve"> артерий н/к </w:t>
           </w:r>
           <w:proofErr w:type="spellStart"/>
           <w:r>
@@ -5913,7 +6088,21 @@
         <w:rPr>
           <w:lang w:val="ru-RU"/>
         </w:rPr>
-        <w:t xml:space="preserve">(диаглизид МR) </w:t>
+        <w:t>(</w:t>
+      </w:r>
+      <w:proofErr w:type="spellStart"/>
+      <w:r>
+        <w:rPr>
+          <w:lang w:val="ru-RU"/>
+        </w:rPr>
+        <w:t>диаглизид</w:t>
+      </w:r>
+      <w:proofErr w:type="spellEnd"/>
+      <w:r>
+        <w:rPr>
+          <w:lang w:val="ru-RU"/>
+        </w:rPr>
+        <w:t xml:space="preserve"> МR) </w:t>
       </w:r>
       <w:r>
         <w:rPr>
@@ -5930,24 +6119,28 @@
           <w:lang w:val="ru-RU"/>
         </w:rPr>
       </w:pPr>
+      <w:proofErr w:type="spellStart"/>
       <w:r>
         <w:rPr>
           <w:lang w:val="ru-RU"/>
         </w:rPr>
         <w:t>диапирид</w:t>
       </w:r>
+      <w:proofErr w:type="spellEnd"/>
       <w:r>
         <w:rPr>
           <w:lang w:val="ru-RU"/>
         </w:rPr>
         <w:t xml:space="preserve"> (</w:t>
       </w:r>
+      <w:proofErr w:type="spellStart"/>
       <w:r>
         <w:rPr>
           <w:lang w:val="ru-RU"/>
         </w:rPr>
         <w:t>амарил</w:t>
       </w:r>
+      <w:proofErr w:type="spellEnd"/>
       <w:r>
         <w:rPr>
           <w:lang w:val="ru-RU"/>
@@ -6271,27 +6464,41 @@
         <w:rPr>
           <w:lang w:val="ru-RU"/>
         </w:rPr>
-        <w:t xml:space="preserve">Круглогодично сосудистая терапия: вазонит или </w:t>
+        <w:t xml:space="preserve">Круглогодично сосудистая терапия: </w:t>
       </w:r>
       <w:proofErr w:type="spellStart"/>
       <w:r>
         <w:rPr>
           <w:lang w:val="ru-RU"/>
         </w:rPr>
+        <w:t>вазонит</w:t>
+      </w:r>
+      <w:proofErr w:type="spellEnd"/>
+      <w:r>
+        <w:rPr>
+          <w:lang w:val="ru-RU"/>
+        </w:rPr>
+        <w:t xml:space="preserve"> или </w:t>
+      </w:r>
+      <w:proofErr w:type="spellStart"/>
+      <w:r>
+        <w:rPr>
+          <w:lang w:val="ru-RU"/>
+        </w:rPr>
         <w:t>а</w:t>
       </w:r>
       <w:r>
         <w:rPr>
           <w:lang w:val="ru-RU"/>
         </w:rPr>
-        <w:t>гапурин</w:t>
+        <w:t>гапурин-ретард</w:t>
       </w:r>
       <w:proofErr w:type="spellEnd"/>
       <w:r>
         <w:rPr>
           <w:lang w:val="ru-RU"/>
         </w:rPr>
-        <w:t xml:space="preserve">-ретард  1т.*2 р. 1 мес. </w:t>
+        <w:t xml:space="preserve">  1т.*2 р. 1 мес. </w:t>
       </w:r>
       <w:r>
         <w:rPr>
@@ -6404,7 +6611,21 @@
         <w:rPr>
           <w:lang w:val="ru-RU"/>
         </w:rPr>
-        <w:t xml:space="preserve"> индапрес (</w:t>
+        <w:t xml:space="preserve"> </w:t>
+      </w:r>
+      <w:proofErr w:type="spellStart"/>
+      <w:r>
+        <w:rPr>
+          <w:lang w:val="ru-RU"/>
+        </w:rPr>
+        <w:t>индапрес</w:t>
+      </w:r>
+      <w:proofErr w:type="spellEnd"/>
+      <w:r>
+        <w:rPr>
+          <w:lang w:val="ru-RU"/>
+        </w:rPr>
+        <w:t xml:space="preserve"> (</w:t>
       </w:r>
       <w:proofErr w:type="spellStart"/>
       <w:r>
@@ -6458,11 +6679,19 @@
         </w:sdtPr>
         <w:sdtEndPr/>
         <w:sdtContent>
+          <w:proofErr w:type="spellStart"/>
           <w:r>
             <w:rPr>
               <w:lang w:val="ru-RU"/>
             </w:rPr>
-            <w:t xml:space="preserve">Диалипон </w:t>
+            <w:t>Диалипон</w:t>
+          </w:r>
+          <w:proofErr w:type="spellEnd"/>
+          <w:r>
+            <w:rPr>
+              <w:lang w:val="ru-RU"/>
+            </w:rPr>
+            <w:t xml:space="preserve"> </w:t>
           </w:r>
         </w:sdtContent>
       </w:sdt>
@@ -6496,7 +6725,21 @@
         <w:rPr>
           <w:lang w:val="ru-RU"/>
         </w:rPr>
-        <w:t xml:space="preserve"> мес., нейрорубин форте 1т./</w:t>
+        <w:t xml:space="preserve"> мес., </w:t>
+      </w:r>
+      <w:proofErr w:type="spellStart"/>
+      <w:r>
+        <w:rPr>
+          <w:lang w:val="ru-RU"/>
+        </w:rPr>
+        <w:t>нейрорубин</w:t>
+      </w:r>
+      <w:proofErr w:type="spellEnd"/>
+      <w:r>
+        <w:rPr>
+          <w:lang w:val="ru-RU"/>
+        </w:rPr>
+        <w:t xml:space="preserve"> форте 1т./</w:t>
       </w:r>
       <w:proofErr w:type="spellStart"/>
       <w:r>
@@ -6618,11 +6861,33 @@
         </w:rPr>
         <w:t xml:space="preserve"> В, </w:t>
       </w:r>
-      <w:r>
-        <w:rPr>
-          <w:lang w:val="ru-RU"/>
-        </w:rPr>
-        <w:t>актовегин 10,0 в/в № 10, бенфогамма 300 мг 1т/</w:t>
+      <w:proofErr w:type="spellStart"/>
+      <w:r>
+        <w:rPr>
+          <w:lang w:val="ru-RU"/>
+        </w:rPr>
+        <w:t>актовегин</w:t>
+      </w:r>
+      <w:proofErr w:type="spellEnd"/>
+      <w:r>
+        <w:rPr>
+          <w:lang w:val="ru-RU"/>
+        </w:rPr>
+        <w:t xml:space="preserve"> 10,0 в/в № 10, </w:t>
+      </w:r>
+      <w:proofErr w:type="spellStart"/>
+      <w:r>
+        <w:rPr>
+          <w:lang w:val="ru-RU"/>
+        </w:rPr>
+        <w:t>бенфогамма</w:t>
+      </w:r>
+      <w:proofErr w:type="spellEnd"/>
+      <w:r>
+        <w:rPr>
+          <w:lang w:val="ru-RU"/>
+        </w:rPr>
+        <w:t xml:space="preserve"> 300 мг 1т/</w:t>
       </w:r>
       <w:proofErr w:type="spellStart"/>
       <w:r>
@@ -6742,17 +7007,25 @@
         </w:rPr>
         <w:t xml:space="preserve">,, </w:t>
       </w:r>
-      <w:r>
-        <w:rPr>
-          <w:lang w:val="ru-RU"/>
-        </w:rPr>
-        <w:t xml:space="preserve">габагамма 300 мг </w:t>
-      </w:r>
       <w:proofErr w:type="spellStart"/>
       <w:r>
         <w:rPr>
           <w:lang w:val="ru-RU"/>
         </w:rPr>
+        <w:t>габагамма</w:t>
+      </w:r>
+      <w:proofErr w:type="spellEnd"/>
+      <w:r>
+        <w:rPr>
+          <w:lang w:val="ru-RU"/>
+        </w:rPr>
+        <w:t xml:space="preserve"> 300 мг </w:t>
+      </w:r>
+      <w:proofErr w:type="spellStart"/>
+      <w:r>
+        <w:rPr>
+          <w:lang w:val="ru-RU"/>
+        </w:rPr>
         <w:t>веч</w:t>
       </w:r>
       <w:proofErr w:type="spellEnd"/>
@@ -6760,19 +7033,33 @@
         <w:rPr>
           <w:lang w:val="ru-RU"/>
         </w:rPr>
-        <w:t>, г</w:t>
-      </w:r>
-      <w:r>
-        <w:rPr>
-          <w:lang w:val="ru-RU"/>
-        </w:rPr>
-        <w:t>абантин 300мг 2р/</w:t>
+        <w:t xml:space="preserve">, </w:t>
       </w:r>
       <w:proofErr w:type="spellStart"/>
       <w:r>
         <w:rPr>
           <w:lang w:val="ru-RU"/>
         </w:rPr>
+        <w:t>г</w:t>
+      </w:r>
+      <w:r>
+        <w:rPr>
+          <w:lang w:val="ru-RU"/>
+        </w:rPr>
+        <w:t>абантин</w:t>
+      </w:r>
+      <w:proofErr w:type="spellEnd"/>
+      <w:r>
+        <w:rPr>
+          <w:lang w:val="ru-RU"/>
+        </w:rPr>
+        <w:t xml:space="preserve"> 300мг 2р/</w:t>
+      </w:r>
+      <w:proofErr w:type="spellStart"/>
+      <w:r>
+        <w:rPr>
+          <w:lang w:val="ru-RU"/>
+        </w:rPr>
         <w:t>сут</w:t>
       </w:r>
       <w:proofErr w:type="spellEnd"/>
@@ -6862,11 +7149,19 @@
         </w:rPr>
         <w:t xml:space="preserve">, </w:t>
       </w:r>
-      <w:r>
-        <w:rPr>
-          <w:lang w:val="ru-RU"/>
-        </w:rPr>
-        <w:t xml:space="preserve">луцетам 15,0 в/в </w:t>
+      <w:proofErr w:type="spellStart"/>
+      <w:r>
+        <w:rPr>
+          <w:lang w:val="ru-RU"/>
+        </w:rPr>
+        <w:t>луцетам</w:t>
+      </w:r>
+      <w:proofErr w:type="spellEnd"/>
+      <w:r>
+        <w:rPr>
+          <w:lang w:val="ru-RU"/>
+        </w:rPr>
+        <w:t xml:space="preserve"> 15,0 в/в </w:t>
       </w:r>
       <w:proofErr w:type="spellStart"/>
       <w:proofErr w:type="gramStart"/>
@@ -6882,7 +7177,21 @@
         <w:rPr>
           <w:lang w:val="ru-RU"/>
         </w:rPr>
-        <w:t xml:space="preserve"> № 10, нуклео ЦМФ 1т. *2р/д 20 дней, </w:t>
+        <w:t xml:space="preserve"> № 10, </w:t>
+      </w:r>
+      <w:proofErr w:type="spellStart"/>
+      <w:r>
+        <w:rPr>
+          <w:lang w:val="ru-RU"/>
+        </w:rPr>
+        <w:t>нуклео</w:t>
+      </w:r>
+      <w:proofErr w:type="spellEnd"/>
+      <w:r>
+        <w:rPr>
+          <w:lang w:val="ru-RU"/>
+        </w:rPr>
+        <w:t xml:space="preserve"> ЦМФ 1т. *2р/д 20 дней, </w:t>
       </w:r>
       <w:r>
         <w:rPr>
@@ -6997,17 +7306,25 @@
         </w:rPr>
         <w:t xml:space="preserve"> </w:t>
       </w:r>
-      <w:r>
-        <w:rPr>
-          <w:lang w:val="ru-RU"/>
-        </w:rPr>
-        <w:t xml:space="preserve">офтан </w:t>
-      </w:r>
       <w:proofErr w:type="spellStart"/>
       <w:r>
         <w:rPr>
           <w:lang w:val="ru-RU"/>
         </w:rPr>
+        <w:t>офтан</w:t>
+      </w:r>
+      <w:proofErr w:type="spellEnd"/>
+      <w:r>
+        <w:rPr>
+          <w:lang w:val="ru-RU"/>
+        </w:rPr>
+        <w:t xml:space="preserve"> </w:t>
+      </w:r>
+      <w:proofErr w:type="spellStart"/>
+      <w:r>
+        <w:rPr>
+          <w:lang w:val="ru-RU"/>
+        </w:rPr>
         <w:t>катахром</w:t>
       </w:r>
       <w:proofErr w:type="spellEnd"/>
@@ -7021,7 +7338,21 @@
         <w:rPr>
           <w:lang w:val="ru-RU"/>
         </w:rPr>
-        <w:t>, трайкор 1т 1р/д,</w:t>
+        <w:t xml:space="preserve">, </w:t>
+      </w:r>
+      <w:proofErr w:type="spellStart"/>
+      <w:r>
+        <w:rPr>
+          <w:lang w:val="ru-RU"/>
+        </w:rPr>
+        <w:t>трайкор</w:t>
+      </w:r>
+      <w:proofErr w:type="spellEnd"/>
+      <w:r>
+        <w:rPr>
+          <w:lang w:val="ru-RU"/>
+        </w:rPr>
+        <w:t xml:space="preserve"> 1т 1р/д,</w:t>
       </w:r>
       <w:r>
         <w:rPr>
@@ -8763,7 +9094,7 @@
     <w:charset w:val="CC"/>
     <w:family w:val="roman"/>
     <w:pitch w:val="variable"/>
-    <w:sig w:usb0="20002A87" w:usb1="80000000" w:usb2="00000008" w:usb3="00000000" w:csb0="000001FF" w:csb1="00000000"/>
+    <w:sig w:usb0="E0002AFF" w:usb1="C0007841" w:usb2="00000009" w:usb3="00000000" w:csb0="000001FF" w:csb1="00000000"/>
   </w:font>
   <w:font w:name="Arial Unicode MS">
     <w:panose1 w:val="020B0604020202020204"/>
@@ -8775,11 +9106,11 @@
   </w:font>
   <w:font w:name="Tahoma">
     <w:panose1 w:val="020B0604030504040204"/>
-    <w:charset w:val="CC"/>
+    <w:charset w:val="00"/>
     <w:family w:val="swiss"/>
     <w:notTrueType/>
     <w:pitch w:val="variable"/>
-    <w:sig w:usb0="00000201" w:usb1="00000000" w:usb2="00000000" w:usb3="00000000" w:csb0="00000004" w:csb1="00000000"/>
+    <w:sig w:usb0="00000003" w:usb1="00000000" w:usb2="00000000" w:usb3="00000000" w:csb0="00000001" w:csb1="00000000"/>
   </w:font>
   <w:font w:name="Calibri">
     <w:panose1 w:val="020F0502020204030204"/>
@@ -8793,9 +9124,8 @@
     <w:panose1 w:val="020B0609070205080204"/>
     <w:charset w:val="80"/>
     <w:family w:val="modern"/>
-    <w:notTrueType/>
     <w:pitch w:val="fixed"/>
-    <w:sig w:usb0="00000001" w:usb1="08070000" w:usb2="00000010" w:usb3="00000000" w:csb0="00020000" w:csb1="00000000"/>
+    <w:sig w:usb0="E00002FF" w:usb1="6AC7FDFB" w:usb2="00000012" w:usb3="00000000" w:csb0="0002009F" w:csb1="00000000"/>
   </w:font>
   <w:font w:name="Cambria">
     <w:panose1 w:val="02040503050406030204"/>
@@ -8810,7 +9140,7 @@
     <w:charset w:val="80"/>
     <w:family w:val="modern"/>
     <w:pitch w:val="fixed"/>
-    <w:sig w:usb0="A00002BF" w:usb1="68C7FCFB" w:usb2="00000010" w:usb3="00000000" w:csb0="0002009F" w:csb1="00000000"/>
+    <w:sig w:usb0="E00002FF" w:usb1="6AC7FDFB" w:usb2="00000012" w:usb3="00000000" w:csb0="0002009F" w:csb1="00000000"/>
   </w:font>
 </w:fonts>
 </file>
@@ -8849,6 +9179,7 @@
     <w:rsid w:val="00AD1EEC"/>
     <w:rsid w:val="00B7133E"/>
     <w:rsid w:val="00C00E28"/>
+    <w:rsid w:val="00C12FDE"/>
     <w:rsid w:val="00C82459"/>
     <w:rsid w:val="00DF5775"/>
     <w:rsid w:val="00E96564"/>
@@ -9683,7 +10014,7 @@
 </file>
 
 <file path=customXml/itemProps1.xml><?xml version="1.0" encoding="utf-8"?>
-<ds:datastoreItem xmlns:ds="http://schemas.openxmlformats.org/officeDocument/2006/customXml" ds:itemID="{8543871D-AC88-4F68-A764-68300C01E656}">
+<ds:datastoreItem xmlns:ds="http://schemas.openxmlformats.org/officeDocument/2006/customXml" ds:itemID="{A636FE05-376C-4CFA-AB19-D66517AE7E41}">
   <ds:schemaRefs>
     <ds:schemaRef ds:uri="http://schemas.openxmlformats.org/officeDocument/2006/bibliography"/>
   </ds:schemaRefs>
